--- a/tests/org.obeonetwork.m2doc.tests/resources-migration/version_3/query/emptyMTable/emptyMTable-migrated-expected.docx
+++ b/tests/org.obeonetwork.m2doc.tests/resources-migration/version_3/query/emptyMTable/emptyMTable-migrated-expected.docx
@@ -25,7 +25,10 @@
     </w:p>
     <w:p>
       <w:r>
-        <w:t>{m</w:t>
+        <w:t>{</w:t>
+      </w:r>
+      <w:r>
+        <w:t>m</w:t>
       </w:r>
       <w:r>
         <w:t>:</w:t>
@@ -34,7 +37,10 @@
         <w:rPr>
           <w:color w:themeColor="accent6" w:themeShade="BF" w:val="E36C0A"/>
         </w:rPr>
-        <w:t>''.emptyTable()}</w:t>
+        <w:t>''.emptyTable()</w:t>
+      </w:r>
+      <w:r>
+        <w:t xml:space="preserve">}</w:t>
       </w:r>
     </w:p>
     <w:p>
